--- a/refunds.docx
+++ b/refunds.docx
@@ -299,14 +299,7 @@
                 <w:sz w:val="18"/>
                 <w:szCs w:val="18"/>
               </w:rPr>
-              <w:t xml:space="preserve"> </w:t>
-            </w:r>
-            <w:r>
-              <w:rPr>
-                <w:sz w:val="18"/>
-                <w:szCs w:val="18"/>
-              </w:rPr>
-              <w:t>6F9619FF-8B86-D011-B42D-00C04FC964FF</w:t>
+              <w:t xml:space="preserve"> 6F9619FF-8B86-D011-B42D-00C04FC964FF</w:t>
             </w:r>
           </w:p>
         </w:tc>
@@ -627,14 +620,7 @@
                 <w:sz w:val="18"/>
                 <w:szCs w:val="18"/>
               </w:rPr>
-              <w:t xml:space="preserve"> </w:t>
-            </w:r>
-            <w:r>
-              <w:rPr>
-                <w:sz w:val="18"/>
-                <w:szCs w:val="18"/>
-              </w:rPr>
-              <w:t>e7700192-ef8f-4fb0-aa4e-938d7464305b</w:t>
+              <w:t xml:space="preserve"> e7700192-ef8f-4fb0-aa4e-938d7464305b</w:t>
             </w:r>
           </w:p>
         </w:tc>
@@ -744,42 +730,7 @@
                 <w:sz w:val="18"/>
                 <w:szCs w:val="18"/>
               </w:rPr>
-              <w:t xml:space="preserve"> </w:t>
-            </w:r>
-            <w:r>
-              <w:rPr>
-                <w:sz w:val="18"/>
-                <w:szCs w:val="18"/>
-              </w:rPr>
-              <w:t>2021-</w:t>
-            </w:r>
-            <w:r>
-              <w:rPr>
-                <w:sz w:val="18"/>
-                <w:szCs w:val="18"/>
-              </w:rPr>
-              <w:t>10</w:t>
-            </w:r>
-            <w:r>
-              <w:rPr>
-                <w:sz w:val="18"/>
-                <w:szCs w:val="18"/>
-              </w:rPr>
-              <w:t>-</w:t>
-            </w:r>
-            <w:r>
-              <w:rPr>
-                <w:sz w:val="18"/>
-                <w:szCs w:val="18"/>
-              </w:rPr>
-              <w:t>05</w:t>
-            </w:r>
-            <w:r>
-              <w:rPr>
-                <w:sz w:val="18"/>
-                <w:szCs w:val="18"/>
-              </w:rPr>
-              <w:t>T12-5218.642Z</w:t>
+              <w:t xml:space="preserve"> 2021-10-05T12-5218.642Z</w:t>
             </w:r>
           </w:p>
         </w:tc>
@@ -1737,14 +1688,7 @@
                 <w:sz w:val="18"/>
                 <w:szCs w:val="18"/>
               </w:rPr>
-              <w:t xml:space="preserve">Customer </w:t>
-            </w:r>
-            <w:r>
-              <w:rPr>
-                <w:sz w:val="18"/>
-                <w:szCs w:val="18"/>
-              </w:rPr>
-              <w:t>last name</w:t>
+              <w:t>Customer last name</w:t>
             </w:r>
           </w:p>
         </w:tc>
@@ -1965,6 +1909,62 @@
     </w:p>
     <w:p>
       <w:pPr>
+        <w:rPr>
+          <w:b/>
+          <w:bCs/>
+        </w:rPr>
+      </w:pPr>
+      <w:r>
+        <w:rPr>
+          <w:b/>
+          <w:bCs/>
+          <w:noProof/>
+        </w:rPr>
+        <w:drawing>
+          <wp:inline distT="0" distB="0" distL="0" distR="0" wp14:anchorId="220CD337" wp14:editId="07F3F627">
+            <wp:extent cx="5731510" cy="2192655"/>
+            <wp:effectExtent l="0" t="0" r="2540" b="0"/>
+            <wp:docPr id="1" name="Picture 1" descr="Diagram&#10;&#10;Description automatically generated"/>
+            <wp:cNvGraphicFramePr>
+              <a:graphicFrameLocks xmlns:a="http://schemas.openxmlformats.org/drawingml/2006/main" noChangeAspect="1"/>
+            </wp:cNvGraphicFramePr>
+            <a:graphic xmlns:a="http://schemas.openxmlformats.org/drawingml/2006/main">
+              <a:graphicData uri="http://schemas.openxmlformats.org/drawingml/2006/picture">
+                <pic:pic xmlns:pic="http://schemas.openxmlformats.org/drawingml/2006/picture">
+                  <pic:nvPicPr>
+                    <pic:cNvPr id="1" name="Picture 1" descr="Diagram&#10;&#10;Description automatically generated"/>
+                    <pic:cNvPicPr/>
+                  </pic:nvPicPr>
+                  <pic:blipFill>
+                    <a:blip r:embed="rId5" cstate="print">
+                      <a:extLst>
+                        <a:ext uri="{28A0092B-C50C-407E-A947-70E740481C1C}">
+                          <a14:useLocalDpi xmlns:a14="http://schemas.microsoft.com/office/drawing/2010/main" val="0"/>
+                        </a:ext>
+                      </a:extLst>
+                    </a:blip>
+                    <a:stretch>
+                      <a:fillRect/>
+                    </a:stretch>
+                  </pic:blipFill>
+                  <pic:spPr>
+                    <a:xfrm>
+                      <a:off x="0" y="0"/>
+                      <a:ext cx="5731510" cy="2192655"/>
+                    </a:xfrm>
+                    <a:prstGeom prst="rect">
+                      <a:avLst/>
+                    </a:prstGeom>
+                  </pic:spPr>
+                </pic:pic>
+              </a:graphicData>
+            </a:graphic>
+          </wp:inline>
+        </w:drawing>
+      </w:r>
+    </w:p>
+    <w:p>
+      <w:pPr>
         <w:pStyle w:val="ListParagraph"/>
         <w:numPr>
           <w:ilvl w:val="0"/>
@@ -2072,10 +2072,7 @@
         <w:t>T12-5218.642Z</w:t>
       </w:r>
       <w:r>
-        <w:t>.csv</w:t>
-      </w:r>
-      <w:r>
-        <w:t>,</w:t>
+        <w:t>.csv,</w:t>
       </w:r>
     </w:p>
     <w:p>
@@ -2854,6 +2851,7 @@
                 <w:sz w:val="18"/>
                 <w:szCs w:val="18"/>
               </w:rPr>
+              <w:lastRenderedPageBreak/>
               <w:t>customer_id</w:t>
             </w:r>
             <w:proofErr w:type="spellEnd"/>
@@ -3400,7 +3398,6 @@
         </w:numPr>
       </w:pPr>
       <w:r>
-        <w:lastRenderedPageBreak/>
         <w:t xml:space="preserve">To use Talend to call procedures in the data </w:t>
       </w:r>
       <w:proofErr w:type="gramStart"/>
@@ -4006,13 +4003,7 @@
       </w:r>
       <w:proofErr w:type="spellEnd"/>
       <w:r>
-        <w:t xml:space="preserve"> with transaction type of </w:t>
-      </w:r>
-      <w:r>
-        <w:t>void</w:t>
-      </w:r>
-      <w:r>
-        <w:t xml:space="preserve"> and loaded into </w:t>
+        <w:t xml:space="preserve"> with transaction type of void and loaded into </w:t>
       </w:r>
       <w:proofErr w:type="spellStart"/>
       <w:proofErr w:type="gramStart"/>
@@ -4035,27 +4026,7 @@
           <w:szCs w:val="18"/>
           <w:shd w:val="clear" w:color="auto" w:fill="F8F9FA"/>
         </w:rPr>
-        <w:t>_</w:t>
-      </w:r>
-      <w:r>
-        <w:rPr>
-          <w:rFonts w:ascii="Helvetica" w:hAnsi="Helvetica" w:cs="Helvetica"/>
-          <w:color w:val="000000"/>
-          <w:sz w:val="18"/>
-          <w:szCs w:val="18"/>
-          <w:shd w:val="clear" w:color="auto" w:fill="F8F9FA"/>
-        </w:rPr>
-        <w:t>Void</w:t>
-      </w:r>
-      <w:r>
-        <w:rPr>
-          <w:rFonts w:ascii="Helvetica" w:hAnsi="Helvetica" w:cs="Helvetica"/>
-          <w:color w:val="000000"/>
-          <w:sz w:val="18"/>
-          <w:szCs w:val="18"/>
-          <w:shd w:val="clear" w:color="auto" w:fill="F8F9FA"/>
-        </w:rPr>
-        <w:t>_Incremental</w:t>
+        <w:t>_Void_Incremental</w:t>
       </w:r>
       <w:proofErr w:type="spellEnd"/>
     </w:p>
@@ -4916,6 +4887,7 @@
                 <w:sz w:val="18"/>
                 <w:szCs w:val="18"/>
               </w:rPr>
+              <w:lastRenderedPageBreak/>
               <w:t>parent_status</w:t>
             </w:r>
             <w:proofErr w:type="spellEnd"/>
@@ -5294,8 +5266,10 @@
           <w:szCs w:val="18"/>
           <w:shd w:val="clear" w:color="auto" w:fill="F8F9FA"/>
         </w:rPr>
-        <w:t>Raw.</w:t>
-      </w:r>
+        <w:t>Raw.Customer</w:t>
+      </w:r>
+      <w:proofErr w:type="spellEnd"/>
+      <w:proofErr w:type="gramEnd"/>
       <w:r>
         <w:rPr>
           <w:rFonts w:ascii="Helvetica" w:hAnsi="Helvetica" w:cs="Helvetica"/>
@@ -5304,29 +5278,7 @@
           <w:szCs w:val="18"/>
           <w:shd w:val="clear" w:color="auto" w:fill="F8F9FA"/>
         </w:rPr>
-        <w:t>Customer</w:t>
-      </w:r>
-      <w:proofErr w:type="spellEnd"/>
-      <w:proofErr w:type="gramEnd"/>
-      <w:r>
-        <w:rPr>
-          <w:rFonts w:ascii="Helvetica" w:hAnsi="Helvetica" w:cs="Helvetica"/>
-          <w:color w:val="000000"/>
-          <w:sz w:val="18"/>
-          <w:szCs w:val="18"/>
-          <w:shd w:val="clear" w:color="auto" w:fill="F8F9FA"/>
-        </w:rPr>
-        <w:t xml:space="preserve"> </w:t>
-      </w:r>
-      <w:r>
-        <w:rPr>
-          <w:rFonts w:ascii="Helvetica" w:hAnsi="Helvetica" w:cs="Helvetica"/>
-          <w:color w:val="000000"/>
-          <w:sz w:val="18"/>
-          <w:szCs w:val="18"/>
-          <w:shd w:val="clear" w:color="auto" w:fill="F8F9FA"/>
-        </w:rPr>
-        <w:t xml:space="preserve"> into </w:t>
+        <w:t xml:space="preserve">  into </w:t>
       </w:r>
       <w:proofErr w:type="spellStart"/>
       <w:r>
@@ -5447,7 +5399,6 @@
                 <w:sz w:val="18"/>
                 <w:szCs w:val="18"/>
               </w:rPr>
-              <w:lastRenderedPageBreak/>
               <w:t>subscription_</w:t>
             </w:r>
             <w:proofErr w:type="gramStart"/>
@@ -6021,8 +5972,9 @@
           <w:szCs w:val="18"/>
           <w:shd w:val="clear" w:color="auto" w:fill="F8F9FA"/>
         </w:rPr>
-        <w:t xml:space="preserve"> </w:t>
-      </w:r>
+        <w:t xml:space="preserve"> of </w:t>
+      </w:r>
+      <w:proofErr w:type="spellStart"/>
       <w:r>
         <w:rPr>
           <w:rFonts w:ascii="Helvetica" w:hAnsi="Helvetica" w:cs="Helvetica"/>
@@ -6031,9 +5983,9 @@
           <w:szCs w:val="18"/>
           <w:shd w:val="clear" w:color="auto" w:fill="F8F9FA"/>
         </w:rPr>
-        <w:t xml:space="preserve">of </w:t>
-      </w:r>
-      <w:proofErr w:type="spellStart"/>
+        <w:t>DWH.STAGE.Transaction_Void_Incremental</w:t>
+      </w:r>
+      <w:proofErr w:type="spellEnd"/>
       <w:r>
         <w:rPr>
           <w:rFonts w:ascii="Helvetica" w:hAnsi="Helvetica" w:cs="Helvetica"/>
@@ -6042,9 +5994,8 @@
           <w:szCs w:val="18"/>
           <w:shd w:val="clear" w:color="auto" w:fill="F8F9FA"/>
         </w:rPr>
-        <w:t>DWH.STAGE.Transaction_Void_Incremental</w:t>
-      </w:r>
-      <w:proofErr w:type="spellEnd"/>
+        <w:t xml:space="preserve"> </w:t>
+      </w:r>
       <w:r>
         <w:rPr>
           <w:rFonts w:ascii="Helvetica" w:hAnsi="Helvetica" w:cs="Helvetica"/>
@@ -6053,7 +6004,7 @@
           <w:szCs w:val="18"/>
           <w:shd w:val="clear" w:color="auto" w:fill="F8F9FA"/>
         </w:rPr>
-        <w:t xml:space="preserve"> </w:t>
+        <w:t>to transaction id in fact table.</w:t>
       </w:r>
       <w:r>
         <w:rPr>
@@ -6063,8 +6014,17 @@
           <w:szCs w:val="18"/>
           <w:shd w:val="clear" w:color="auto" w:fill="F8F9FA"/>
         </w:rPr>
-        <w:t>to transaction id in fact table.</w:t>
-      </w:r>
+        <w:t xml:space="preserve"> </w:t>
+      </w:r>
+    </w:p>
+    <w:p>
+      <w:pPr>
+        <w:pStyle w:val="ListParagraph"/>
+        <w:numPr>
+          <w:ilvl w:val="0"/>
+          <w:numId w:val="12"/>
+        </w:numPr>
+      </w:pPr>
       <w:r>
         <w:rPr>
           <w:rFonts w:ascii="Helvetica" w:hAnsi="Helvetica" w:cs="Helvetica"/>
@@ -6073,17 +6033,10 @@
           <w:szCs w:val="18"/>
           <w:shd w:val="clear" w:color="auto" w:fill="F8F9FA"/>
         </w:rPr>
-        <w:t xml:space="preserve"> </w:t>
-      </w:r>
-    </w:p>
-    <w:p>
-      <w:pPr>
-        <w:pStyle w:val="ListParagraph"/>
-        <w:numPr>
-          <w:ilvl w:val="0"/>
-          <w:numId w:val="12"/>
-        </w:numPr>
-      </w:pPr>
+        <w:t xml:space="preserve">Update deletion flag in </w:t>
+      </w:r>
+      <w:proofErr w:type="spellStart"/>
+      <w:proofErr w:type="gramStart"/>
       <w:r>
         <w:rPr>
           <w:rFonts w:ascii="Helvetica" w:hAnsi="Helvetica" w:cs="Helvetica"/>
@@ -6092,10 +6045,9 @@
           <w:szCs w:val="18"/>
           <w:shd w:val="clear" w:color="auto" w:fill="F8F9FA"/>
         </w:rPr>
-        <w:t xml:space="preserve">Update deletion flag in </w:t>
-      </w:r>
-      <w:proofErr w:type="spellStart"/>
-      <w:proofErr w:type="gramStart"/>
+        <w:t>DWH.Fact.Transaction</w:t>
+      </w:r>
+      <w:proofErr w:type="gramEnd"/>
       <w:r>
         <w:rPr>
           <w:rFonts w:ascii="Helvetica" w:hAnsi="Helvetica" w:cs="Helvetica"/>
@@ -6104,9 +6056,9 @@
           <w:szCs w:val="18"/>
           <w:shd w:val="clear" w:color="auto" w:fill="F8F9FA"/>
         </w:rPr>
-        <w:t>DWH.Fact.Transaction</w:t>
-      </w:r>
-      <w:proofErr w:type="gramEnd"/>
+        <w:t>_Refund</w:t>
+      </w:r>
+      <w:proofErr w:type="spellEnd"/>
       <w:r>
         <w:rPr>
           <w:rFonts w:ascii="Helvetica" w:hAnsi="Helvetica" w:cs="Helvetica"/>
@@ -6115,28 +6067,7 @@
           <w:szCs w:val="18"/>
           <w:shd w:val="clear" w:color="auto" w:fill="F8F9FA"/>
         </w:rPr>
-        <w:t>_Refund</w:t>
-      </w:r>
-      <w:proofErr w:type="spellEnd"/>
-      <w:r>
-        <w:rPr>
-          <w:rFonts w:ascii="Helvetica" w:hAnsi="Helvetica" w:cs="Helvetica"/>
-          <w:color w:val="000000"/>
-          <w:sz w:val="18"/>
-          <w:szCs w:val="18"/>
-          <w:shd w:val="clear" w:color="auto" w:fill="F8F9FA"/>
-        </w:rPr>
-        <w:t xml:space="preserve"> </w:t>
-      </w:r>
-      <w:r>
-        <w:rPr>
-          <w:rFonts w:ascii="Helvetica" w:hAnsi="Helvetica" w:cs="Helvetica"/>
-          <w:color w:val="000000"/>
-          <w:sz w:val="18"/>
-          <w:szCs w:val="18"/>
-          <w:shd w:val="clear" w:color="auto" w:fill="F8F9FA"/>
-        </w:rPr>
-        <w:t xml:space="preserve">by joining transaction id onto </w:t>
+        <w:t xml:space="preserve"> by joining transaction id onto </w:t>
       </w:r>
       <w:proofErr w:type="spellStart"/>
       <w:r>
@@ -7357,7 +7288,6 @@
           <w:b/>
           <w:bCs/>
         </w:rPr>
-        <w:lastRenderedPageBreak/>
         <w:t xml:space="preserve">CI/CD: </w:t>
       </w:r>
     </w:p>
@@ -9283,6 +9213,29 @@
       </w:tblBorders>
     </w:tblPr>
   </w:style>
+  <w:style w:type="character" w:styleId="Hyperlink">
+    <w:name w:val="Hyperlink"/>
+    <w:basedOn w:val="DefaultParagraphFont"/>
+    <w:uiPriority w:val="99"/>
+    <w:unhideWhenUsed/>
+    <w:rsid w:val="008420A1"/>
+    <w:rPr>
+      <w:color w:val="0563C1" w:themeColor="hyperlink"/>
+      <w:u w:val="single"/>
+    </w:rPr>
+  </w:style>
+  <w:style w:type="character" w:styleId="UnresolvedMention">
+    <w:name w:val="Unresolved Mention"/>
+    <w:basedOn w:val="DefaultParagraphFont"/>
+    <w:uiPriority w:val="99"/>
+    <w:semiHidden/>
+    <w:unhideWhenUsed/>
+    <w:rsid w:val="008420A1"/>
+    <w:rPr>
+      <w:color w:val="605E5C"/>
+      <w:shd w:val="clear" w:color="auto" w:fill="E1DFDD"/>
+    </w:rPr>
+  </w:style>
 </w:styles>
 </file>
 
